--- a/Docs/Observaciones-Lab 10.docx
+++ b/Docs/Observaciones-Lab 10.docx
@@ -4,7 +4,7 @@
   <w:body>
     <w:p>
       <w:pPr>
-        <w:pStyle w:val="Title"/>
+        <w:pStyle w:val="Ttulo"/>
         <w:jc w:val="center"/>
         <w:rPr>
           <w:b/>
@@ -37,24 +37,36 @@
           <w:noProof w:val="0"/>
           <w:lang w:val="es-CO"/>
         </w:rPr>
-        <w:t xml:space="preserve">Estudiante </w:t>
+        <w:t>Santiago Arciniegas</w:t>
       </w:r>
       <w:r>
         <w:rPr>
           <w:noProof w:val="0"/>
           <w:lang w:val="es-CO"/>
         </w:rPr>
-        <w:t xml:space="preserve">1 Cod </w:t>
+        <w:t xml:space="preserve"> </w:t>
       </w:r>
-      <w:proofErr w:type="spellStart"/>
       <w:r>
         <w:rPr>
           <w:noProof w:val="0"/>
           <w:lang w:val="es-CO"/>
         </w:rPr>
-        <w:t>XXXX</w:t>
+        <w:t xml:space="preserve">Castro </w:t>
       </w:r>
-      <w:proofErr w:type="spellEnd"/>
+      <w:r>
+        <w:rPr>
+          <w:noProof w:val="0"/>
+          <w:lang w:val="es-CO"/>
+        </w:rPr>
+        <w:t xml:space="preserve">Cod </w:t>
+      </w:r>
+      <w:r>
+        <w:rPr>
+          <w:noProof w:val="0"/>
+          <w:lang w:val="es-CO"/>
+        </w:rPr>
+        <w:t>202014994</w:t>
+      </w:r>
     </w:p>
     <w:p>
       <w:pPr>
@@ -70,28 +82,26 @@
           <w:noProof w:val="0"/>
           <w:lang w:val="es-CO"/>
         </w:rPr>
-        <w:t xml:space="preserve">Estudiante </w:t>
+        <w:t>Maria Camila Luna Velasco</w:t>
       </w:r>
       <w:r>
         <w:rPr>
           <w:noProof w:val="0"/>
           <w:lang w:val="es-CO"/>
         </w:rPr>
-        <w:t xml:space="preserve">2 Cod </w:t>
+        <w:t xml:space="preserve"> Cod </w:t>
       </w:r>
-      <w:proofErr w:type="spellStart"/>
       <w:r>
         <w:rPr>
           <w:noProof w:val="0"/>
           <w:lang w:val="es-CO"/>
         </w:rPr>
-        <w:t>XXXX</w:t>
+        <w:t>201920993</w:t>
       </w:r>
-      <w:proofErr w:type="spellEnd"/>
     </w:p>
     <w:p>
       <w:pPr>
-        <w:pStyle w:val="Heading1"/>
+        <w:pStyle w:val="Ttulo1"/>
         <w:rPr>
           <w:b/>
           <w:bCs/>
@@ -111,7 +121,14 @@
     </w:p>
     <w:p>
       <w:pPr>
-        <w:pStyle w:val="ListParagraph"/>
+        <w:rPr>
+          <w:lang w:val="es-CO"/>
+        </w:rPr>
+      </w:pPr>
+    </w:p>
+    <w:p>
+      <w:pPr>
+        <w:pStyle w:val="Prrafodelista"/>
         <w:numPr>
           <w:ilvl w:val="0"/>
           <w:numId w:val="14"/>
@@ -133,7 +150,7 @@
     </w:p>
     <w:p>
       <w:pPr>
-        <w:pStyle w:val="ListParagraph"/>
+        <w:pStyle w:val="Prrafodelista"/>
         <w:spacing w:after="0"/>
         <w:jc w:val="both"/>
         <w:rPr>
@@ -141,10 +158,80 @@
           <w:lang w:val="es-419"/>
         </w:rPr>
       </w:pPr>
+      <w:r>
+        <w:rPr>
+          <w:rFonts w:ascii="Dax-Regular" w:hAnsi="Dax-Regular"/>
+          <w:lang w:val="es-419"/>
+        </w:rPr>
+        <w:t xml:space="preserve">Se utiliza sys.setRecursionlimit en el view. </w:t>
+      </w:r>
     </w:p>
     <w:p>
       <w:pPr>
-        <w:pStyle w:val="ListParagraph"/>
+        <w:pStyle w:val="Prrafodelista"/>
+        <w:spacing w:after="0"/>
+        <w:jc w:val="both"/>
+        <w:rPr>
+          <w:rFonts w:ascii="Dax-Regular" w:hAnsi="Dax-Regular"/>
+          <w:lang w:val="es-419"/>
+        </w:rPr>
+      </w:pPr>
+      <w:r>
+        <w:rPr>
+          <w:rFonts w:ascii="Dax-Regular" w:hAnsi="Dax-Regular"/>
+          <w:lang w:val="es-419"/>
+        </w:rPr>
+        <w:drawing>
+          <wp:inline distT="0" distB="0" distL="0" distR="0" wp14:anchorId="0FA71CCD" wp14:editId="1908A510">
+            <wp:extent cx="4496427" cy="990738"/>
+            <wp:effectExtent l="0" t="0" r="0" b="0"/>
+            <wp:docPr id="1" name="Imagen 1"/>
+            <wp:cNvGraphicFramePr>
+              <a:graphicFrameLocks xmlns:a="http://schemas.openxmlformats.org/drawingml/2006/main" noChangeAspect="1"/>
+            </wp:cNvGraphicFramePr>
+            <a:graphic xmlns:a="http://schemas.openxmlformats.org/drawingml/2006/main">
+              <a:graphicData uri="http://schemas.openxmlformats.org/drawingml/2006/picture">
+                <pic:pic xmlns:pic="http://schemas.openxmlformats.org/drawingml/2006/picture">
+                  <pic:nvPicPr>
+                    <pic:cNvPr id="1" name=""/>
+                    <pic:cNvPicPr/>
+                  </pic:nvPicPr>
+                  <pic:blipFill>
+                    <a:blip r:embed="rId8"/>
+                    <a:stretch>
+                      <a:fillRect/>
+                    </a:stretch>
+                  </pic:blipFill>
+                  <pic:spPr>
+                    <a:xfrm>
+                      <a:off x="0" y="0"/>
+                      <a:ext cx="4496427" cy="990738"/>
+                    </a:xfrm>
+                    <a:prstGeom prst="rect">
+                      <a:avLst/>
+                    </a:prstGeom>
+                  </pic:spPr>
+                </pic:pic>
+              </a:graphicData>
+            </a:graphic>
+          </wp:inline>
+        </w:drawing>
+      </w:r>
+    </w:p>
+    <w:p>
+      <w:pPr>
+        <w:pStyle w:val="Prrafodelista"/>
+        <w:spacing w:after="0"/>
+        <w:jc w:val="both"/>
+        <w:rPr>
+          <w:rFonts w:ascii="Dax-Regular" w:hAnsi="Dax-Regular"/>
+          <w:lang w:val="es-419"/>
+        </w:rPr>
+      </w:pPr>
+    </w:p>
+    <w:p>
+      <w:pPr>
+        <w:pStyle w:val="Prrafodelista"/>
         <w:numPr>
           <w:ilvl w:val="0"/>
           <w:numId w:val="14"/>
@@ -166,16 +253,34 @@
     </w:p>
     <w:p>
       <w:pPr>
-        <w:pStyle w:val="ListParagraph"/>
+        <w:pStyle w:val="Prrafodelista"/>
+        <w:spacing w:after="0"/>
+        <w:jc w:val="both"/>
         <w:rPr>
           <w:rFonts w:ascii="Dax-Regular" w:hAnsi="Dax-Regular"/>
           <w:lang w:val="es-419"/>
         </w:rPr>
       </w:pPr>
+      <w:r>
+        <w:rPr>
+          <w:rFonts w:ascii="Dax-Regular" w:hAnsi="Dax-Regular"/>
+          <w:lang w:val="es-419"/>
+        </w:rPr>
+        <w:t xml:space="preserve">Porque al trabajar con una cantidad significativa de datos, nuestros algoritmos recursivos pueden llamarse muchas veces, por lo que si no se hace este cambio se presentara un error. </w:t>
+      </w:r>
     </w:p>
     <w:p>
       <w:pPr>
-        <w:pStyle w:val="ListParagraph"/>
+        <w:pStyle w:val="Prrafodelista"/>
+        <w:rPr>
+          <w:rFonts w:ascii="Dax-Regular" w:hAnsi="Dax-Regular"/>
+          <w:lang w:val="es-419"/>
+        </w:rPr>
+      </w:pPr>
+    </w:p>
+    <w:p>
+      <w:pPr>
+        <w:pStyle w:val="Prrafodelista"/>
         <w:numPr>
           <w:ilvl w:val="0"/>
           <w:numId w:val="14"/>
@@ -197,7 +302,6 @@
     </w:p>
     <w:p>
       <w:pPr>
-        <w:pStyle w:val="ListParagraph"/>
         <w:spacing w:after="0"/>
         <w:jc w:val="both"/>
         <w:rPr>
@@ -208,7 +312,70 @@
     </w:p>
     <w:p>
       <w:pPr>
-        <w:pStyle w:val="ListParagraph"/>
+        <w:spacing w:after="0"/>
+        <w:ind w:left="720"/>
+        <w:jc w:val="both"/>
+        <w:rPr>
+          <w:rFonts w:ascii="Dax-Regular" w:hAnsi="Dax-Regular"/>
+          <w:lang w:val="es-419"/>
+        </w:rPr>
+      </w:pPr>
+      <w:r>
+        <w:rPr>
+          <w:rFonts w:ascii="Dax-Regular" w:hAnsi="Dax-Regular"/>
+          <w:lang w:val="es-419"/>
+        </w:rPr>
+        <w:drawing>
+          <wp:inline distT="0" distB="0" distL="0" distR="0" wp14:anchorId="1E0B85DB" wp14:editId="3B1ADEBA">
+            <wp:extent cx="2772162" cy="161948"/>
+            <wp:effectExtent l="0" t="0" r="0" b="9525"/>
+            <wp:docPr id="2" name="Imagen 2"/>
+            <wp:cNvGraphicFramePr>
+              <a:graphicFrameLocks xmlns:a="http://schemas.openxmlformats.org/drawingml/2006/main" noChangeAspect="1"/>
+            </wp:cNvGraphicFramePr>
+            <a:graphic xmlns:a="http://schemas.openxmlformats.org/drawingml/2006/main">
+              <a:graphicData uri="http://schemas.openxmlformats.org/drawingml/2006/picture">
+                <pic:pic xmlns:pic="http://schemas.openxmlformats.org/drawingml/2006/picture">
+                  <pic:nvPicPr>
+                    <pic:cNvPr id="1" name=""/>
+                    <pic:cNvPicPr/>
+                  </pic:nvPicPr>
+                  <pic:blipFill>
+                    <a:blip r:embed="rId9"/>
+                    <a:stretch>
+                      <a:fillRect/>
+                    </a:stretch>
+                  </pic:blipFill>
+                  <pic:spPr>
+                    <a:xfrm>
+                      <a:off x="0" y="0"/>
+                      <a:ext cx="2772162" cy="161948"/>
+                    </a:xfrm>
+                    <a:prstGeom prst="rect">
+                      <a:avLst/>
+                    </a:prstGeom>
+                  </pic:spPr>
+                </pic:pic>
+              </a:graphicData>
+            </a:graphic>
+          </wp:inline>
+        </w:drawing>
+      </w:r>
+    </w:p>
+    <w:p>
+      <w:pPr>
+        <w:pStyle w:val="Prrafodelista"/>
+        <w:spacing w:after="0"/>
+        <w:jc w:val="both"/>
+        <w:rPr>
+          <w:rFonts w:ascii="Dax-Regular" w:hAnsi="Dax-Regular"/>
+          <w:lang w:val="es-419"/>
+        </w:rPr>
+      </w:pPr>
+    </w:p>
+    <w:p>
+      <w:pPr>
+        <w:pStyle w:val="Prrafodelista"/>
         <w:numPr>
           <w:ilvl w:val="0"/>
           <w:numId w:val="14"/>
@@ -228,18 +395,1115 @@
         <w:t>¿Qué relación creen que existe entre el número de vértices, arcos y el tiempo que toma la operación 4?</w:t>
       </w:r>
     </w:p>
+    <w:tbl>
+      <w:tblPr>
+        <w:tblStyle w:val="Tablaconcuadrcula"/>
+        <w:tblW w:w="0" w:type="auto"/>
+        <w:tblInd w:w="720" w:type="dxa"/>
+        <w:tblLook w:val="04A0" w:firstRow="1" w:lastRow="0" w:firstColumn="1" w:lastColumn="0" w:noHBand="0" w:noVBand="1"/>
+      </w:tblPr>
+      <w:tblGrid>
+        <w:gridCol w:w="2757"/>
+        <w:gridCol w:w="1751"/>
+        <w:gridCol w:w="1736"/>
+        <w:gridCol w:w="1740"/>
+      </w:tblGrid>
+      <w:tr>
+        <w:tc>
+          <w:tcPr>
+            <w:tcW w:w="1744" w:type="dxa"/>
+          </w:tcPr>
+          <w:p>
+            <w:pPr>
+              <w:pStyle w:val="Prrafodelista"/>
+              <w:ind w:left="0"/>
+              <w:rPr>
+                <w:rFonts w:ascii="Dax-Regular" w:hAnsi="Dax-Regular"/>
+                <w:b/>
+                <w:bCs/>
+                <w:lang w:val="es-419"/>
+              </w:rPr>
+            </w:pPr>
+            <w:r>
+              <w:rPr>
+                <w:rFonts w:ascii="Dax-Regular" w:hAnsi="Dax-Regular"/>
+                <w:b/>
+                <w:bCs/>
+                <w:lang w:val="es-419"/>
+              </w:rPr>
+              <w:t>Archivo</w:t>
+            </w:r>
+          </w:p>
+        </w:tc>
+        <w:tc>
+          <w:tcPr>
+            <w:tcW w:w="1751" w:type="dxa"/>
+          </w:tcPr>
+          <w:p>
+            <w:pPr>
+              <w:pStyle w:val="Prrafodelista"/>
+              <w:ind w:left="0"/>
+              <w:rPr>
+                <w:rFonts w:ascii="Dax-Regular" w:hAnsi="Dax-Regular"/>
+                <w:b/>
+                <w:bCs/>
+                <w:lang w:val="es-419"/>
+              </w:rPr>
+            </w:pPr>
+            <w:r>
+              <w:rPr>
+                <w:rFonts w:ascii="Dax-Regular" w:hAnsi="Dax-Regular"/>
+                <w:b/>
+                <w:bCs/>
+                <w:lang w:val="es-419"/>
+              </w:rPr>
+              <w:t># Vertices</w:t>
+            </w:r>
+          </w:p>
+        </w:tc>
+        <w:tc>
+          <w:tcPr>
+            <w:tcW w:w="1736" w:type="dxa"/>
+          </w:tcPr>
+          <w:p>
+            <w:pPr>
+              <w:pStyle w:val="Prrafodelista"/>
+              <w:ind w:left="0"/>
+              <w:rPr>
+                <w:rFonts w:ascii="Dax-Regular" w:hAnsi="Dax-Regular"/>
+                <w:b/>
+                <w:bCs/>
+                <w:lang w:val="es-419"/>
+              </w:rPr>
+            </w:pPr>
+            <w:r>
+              <w:rPr>
+                <w:rFonts w:ascii="Dax-Regular" w:hAnsi="Dax-Regular"/>
+                <w:b/>
+                <w:bCs/>
+                <w:lang w:val="es-419"/>
+              </w:rPr>
+              <w:t>#Arcos</w:t>
+            </w:r>
+          </w:p>
+        </w:tc>
+        <w:tc>
+          <w:tcPr>
+            <w:tcW w:w="1740" w:type="dxa"/>
+          </w:tcPr>
+          <w:p>
+            <w:pPr>
+              <w:pStyle w:val="Prrafodelista"/>
+              <w:ind w:left="0"/>
+              <w:rPr>
+                <w:rFonts w:ascii="Dax-Regular" w:hAnsi="Dax-Regular"/>
+                <w:b/>
+                <w:bCs/>
+                <w:lang w:val="es-419"/>
+              </w:rPr>
+            </w:pPr>
+            <w:r>
+              <w:rPr>
+                <w:rFonts w:ascii="Dax-Regular" w:hAnsi="Dax-Regular"/>
+                <w:b/>
+                <w:bCs/>
+                <w:lang w:val="es-419"/>
+              </w:rPr>
+              <w:t>Tiempo</w:t>
+            </w:r>
+          </w:p>
+        </w:tc>
+      </w:tr>
+      <w:tr>
+        <w:tc>
+          <w:tcPr>
+            <w:tcW w:w="1744" w:type="dxa"/>
+          </w:tcPr>
+          <w:p>
+            <w:pPr>
+              <w:shd w:val="clear" w:color="auto" w:fill="1E1E1E"/>
+              <w:spacing w:line="285" w:lineRule="atLeast"/>
+              <w:rPr>
+                <w:rFonts w:ascii="Consolas" w:eastAsia="Times New Roman" w:hAnsi="Consolas" w:cs="Times New Roman"/>
+                <w:noProof w:val="0"/>
+                <w:color w:val="D4D4D4"/>
+                <w:sz w:val="21"/>
+                <w:szCs w:val="21"/>
+                <w:lang w:val="es-CO" w:eastAsia="es-CO"/>
+              </w:rPr>
+            </w:pPr>
+            <w:r>
+              <w:rPr>
+                <w:rFonts w:ascii="Consolas" w:eastAsia="Times New Roman" w:hAnsi="Consolas" w:cs="Times New Roman"/>
+                <w:noProof w:val="0"/>
+                <w:color w:val="CE9178"/>
+                <w:sz w:val="21"/>
+                <w:szCs w:val="21"/>
+                <w:lang w:val="es-CO" w:eastAsia="es-CO"/>
+              </w:rPr>
+              <w:t>'bus_routes_14000.csv'</w:t>
+            </w:r>
+          </w:p>
+        </w:tc>
+        <w:tc>
+          <w:tcPr>
+            <w:tcW w:w="1751" w:type="dxa"/>
+          </w:tcPr>
+          <w:p>
+            <w:pPr>
+              <w:pStyle w:val="Prrafodelista"/>
+              <w:ind w:left="0"/>
+              <w:rPr>
+                <w:rFonts w:ascii="Dax-Regular" w:hAnsi="Dax-Regular"/>
+                <w:lang w:val="es-419"/>
+              </w:rPr>
+            </w:pPr>
+            <w:r>
+              <w:rPr>
+                <w:rFonts w:ascii="Dax-Regular" w:hAnsi="Dax-Regular"/>
+                <w:lang w:val="es-419"/>
+              </w:rPr>
+              <w:t>13535</w:t>
+            </w:r>
+          </w:p>
+        </w:tc>
+        <w:tc>
+          <w:tcPr>
+            <w:tcW w:w="1736" w:type="dxa"/>
+          </w:tcPr>
+          <w:p>
+            <w:pPr>
+              <w:pStyle w:val="Prrafodelista"/>
+              <w:ind w:left="0"/>
+              <w:rPr>
+                <w:rFonts w:ascii="Dax-Regular" w:hAnsi="Dax-Regular"/>
+                <w:lang w:val="es-419"/>
+              </w:rPr>
+            </w:pPr>
+            <w:r>
+              <w:rPr>
+                <w:rFonts w:ascii="Dax-Regular" w:hAnsi="Dax-Regular"/>
+                <w:lang w:val="es-419"/>
+              </w:rPr>
+              <w:t>32270</w:t>
+            </w:r>
+          </w:p>
+        </w:tc>
+        <w:tc>
+          <w:tcPr>
+            <w:tcW w:w="1740" w:type="dxa"/>
+          </w:tcPr>
+          <w:p>
+            <w:pPr>
+              <w:pStyle w:val="Prrafodelista"/>
+              <w:ind w:left="0"/>
+              <w:rPr>
+                <w:rFonts w:ascii="Dax-Regular" w:hAnsi="Dax-Regular"/>
+                <w:lang w:val="es-419"/>
+              </w:rPr>
+            </w:pPr>
+            <w:r>
+              <w:rPr>
+                <w:rFonts w:ascii="Dax-Regular" w:hAnsi="Dax-Regular"/>
+                <w:lang w:val="es-419"/>
+              </w:rPr>
+              <w:t>81798.45</w:t>
+            </w:r>
+          </w:p>
+        </w:tc>
+      </w:tr>
+      <w:tr>
+        <w:tc>
+          <w:tcPr>
+            <w:tcW w:w="1744" w:type="dxa"/>
+          </w:tcPr>
+          <w:p>
+            <w:pPr>
+              <w:shd w:val="clear" w:color="auto" w:fill="1E1E1E"/>
+              <w:spacing w:line="285" w:lineRule="atLeast"/>
+              <w:rPr>
+                <w:rFonts w:ascii="Consolas" w:eastAsia="Times New Roman" w:hAnsi="Consolas" w:cs="Times New Roman"/>
+                <w:noProof w:val="0"/>
+                <w:color w:val="D4D4D4"/>
+                <w:sz w:val="21"/>
+                <w:szCs w:val="21"/>
+                <w:lang w:val="es-CO" w:eastAsia="es-CO"/>
+              </w:rPr>
+            </w:pPr>
+            <w:r>
+              <w:rPr>
+                <w:rFonts w:ascii="Consolas" w:eastAsia="Times New Roman" w:hAnsi="Consolas" w:cs="Times New Roman"/>
+                <w:noProof w:val="0"/>
+                <w:color w:val="CE9178"/>
+                <w:sz w:val="21"/>
+                <w:szCs w:val="21"/>
+                <w:lang w:val="es-CO" w:eastAsia="es-CO"/>
+              </w:rPr>
+              <w:t>'bus_routes_10000.csv'</w:t>
+            </w:r>
+          </w:p>
+        </w:tc>
+        <w:tc>
+          <w:tcPr>
+            <w:tcW w:w="1751" w:type="dxa"/>
+          </w:tcPr>
+          <w:p>
+            <w:pPr>
+              <w:pStyle w:val="Prrafodelista"/>
+              <w:ind w:left="0"/>
+              <w:rPr>
+                <w:rFonts w:ascii="Dax-Regular" w:hAnsi="Dax-Regular"/>
+                <w:lang w:val="es-419"/>
+              </w:rPr>
+            </w:pPr>
+            <w:r>
+              <w:rPr>
+                <w:rFonts w:ascii="Dax-Regular" w:hAnsi="Dax-Regular"/>
+                <w:lang w:val="es-419"/>
+              </w:rPr>
+              <w:t>9767</w:t>
+            </w:r>
+          </w:p>
+        </w:tc>
+        <w:tc>
+          <w:tcPr>
+            <w:tcW w:w="1736" w:type="dxa"/>
+          </w:tcPr>
+          <w:p>
+            <w:pPr>
+              <w:pStyle w:val="Prrafodelista"/>
+              <w:ind w:left="0"/>
+              <w:rPr>
+                <w:rFonts w:ascii="Dax-Regular" w:hAnsi="Dax-Regular"/>
+                <w:lang w:val="es-419"/>
+              </w:rPr>
+            </w:pPr>
+            <w:r>
+              <w:rPr>
+                <w:rFonts w:ascii="Dax-Regular" w:hAnsi="Dax-Regular"/>
+                <w:lang w:val="es-419"/>
+              </w:rPr>
+              <w:t>22758</w:t>
+            </w:r>
+          </w:p>
+        </w:tc>
+        <w:tc>
+          <w:tcPr>
+            <w:tcW w:w="1740" w:type="dxa"/>
+          </w:tcPr>
+          <w:p>
+            <w:pPr>
+              <w:pStyle w:val="Prrafodelista"/>
+              <w:ind w:left="0"/>
+              <w:rPr>
+                <w:rFonts w:ascii="Dax-Regular" w:hAnsi="Dax-Regular"/>
+                <w:lang w:val="es-419"/>
+              </w:rPr>
+            </w:pPr>
+            <w:r>
+              <w:rPr>
+                <w:rFonts w:ascii="Dax-Regular" w:hAnsi="Dax-Regular"/>
+                <w:lang w:val="es-419"/>
+              </w:rPr>
+              <w:t>56335.17</w:t>
+            </w:r>
+          </w:p>
+        </w:tc>
+      </w:tr>
+      <w:tr>
+        <w:tc>
+          <w:tcPr>
+            <w:tcW w:w="1744" w:type="dxa"/>
+          </w:tcPr>
+          <w:p>
+            <w:pPr>
+              <w:shd w:val="clear" w:color="auto" w:fill="1E1E1E"/>
+              <w:spacing w:line="285" w:lineRule="atLeast"/>
+              <w:rPr>
+                <w:rFonts w:ascii="Consolas" w:eastAsia="Times New Roman" w:hAnsi="Consolas" w:cs="Times New Roman"/>
+                <w:noProof w:val="0"/>
+                <w:color w:val="D4D4D4"/>
+                <w:sz w:val="21"/>
+                <w:szCs w:val="21"/>
+                <w:lang w:eastAsia="es-CO"/>
+              </w:rPr>
+            </w:pPr>
+            <w:r>
+              <w:rPr>
+                <w:rFonts w:ascii="Consolas" w:eastAsia="Times New Roman" w:hAnsi="Consolas" w:cs="Times New Roman"/>
+                <w:noProof w:val="0"/>
+                <w:color w:val="CE9178"/>
+                <w:sz w:val="21"/>
+                <w:szCs w:val="21"/>
+                <w:lang w:eastAsia="es-CO"/>
+              </w:rPr>
+              <w:t>'bus_routes_</w:t>
+            </w:r>
+            <w:r>
+              <w:rPr>
+                <w:rFonts w:ascii="Consolas" w:eastAsia="Times New Roman" w:hAnsi="Consolas" w:cs="Times New Roman"/>
+                <w:noProof w:val="0"/>
+                <w:color w:val="CE9178"/>
+                <w:sz w:val="21"/>
+                <w:szCs w:val="21"/>
+                <w:lang w:eastAsia="es-CO"/>
+              </w:rPr>
+              <w:t>7</w:t>
+            </w:r>
+            <w:r>
+              <w:rPr>
+                <w:rFonts w:ascii="Consolas" w:eastAsia="Times New Roman" w:hAnsi="Consolas" w:cs="Times New Roman"/>
+                <w:noProof w:val="0"/>
+                <w:color w:val="CE9178"/>
+                <w:sz w:val="21"/>
+                <w:szCs w:val="21"/>
+                <w:lang w:eastAsia="es-CO"/>
+              </w:rPr>
+              <w:t>000.csv'</w:t>
+            </w:r>
+          </w:p>
+        </w:tc>
+        <w:tc>
+          <w:tcPr>
+            <w:tcW w:w="1751" w:type="dxa"/>
+          </w:tcPr>
+          <w:p>
+            <w:pPr>
+              <w:pStyle w:val="Prrafodelista"/>
+              <w:ind w:left="0"/>
+              <w:rPr>
+                <w:rFonts w:ascii="Dax-Regular" w:hAnsi="Dax-Regular"/>
+              </w:rPr>
+            </w:pPr>
+            <w:r>
+              <w:rPr>
+                <w:rFonts w:ascii="Dax-Regular" w:hAnsi="Dax-Regular"/>
+              </w:rPr>
+              <w:t>6829</w:t>
+            </w:r>
+          </w:p>
+        </w:tc>
+        <w:tc>
+          <w:tcPr>
+            <w:tcW w:w="1736" w:type="dxa"/>
+          </w:tcPr>
+          <w:p>
+            <w:pPr>
+              <w:pStyle w:val="Prrafodelista"/>
+              <w:ind w:left="0"/>
+              <w:rPr>
+                <w:rFonts w:ascii="Dax-Regular" w:hAnsi="Dax-Regular"/>
+              </w:rPr>
+            </w:pPr>
+            <w:r>
+              <w:rPr>
+                <w:rFonts w:ascii="Dax-Regular" w:hAnsi="Dax-Regular"/>
+              </w:rPr>
+              <w:t>15334</w:t>
+            </w:r>
+          </w:p>
+        </w:tc>
+        <w:tc>
+          <w:tcPr>
+            <w:tcW w:w="1740" w:type="dxa"/>
+          </w:tcPr>
+          <w:p>
+            <w:pPr>
+              <w:pStyle w:val="Prrafodelista"/>
+              <w:ind w:left="0"/>
+              <w:rPr>
+                <w:rFonts w:ascii="Dax-Regular" w:hAnsi="Dax-Regular"/>
+              </w:rPr>
+            </w:pPr>
+            <w:r>
+              <w:rPr>
+                <w:rFonts w:ascii="Dax-Regular" w:hAnsi="Dax-Regular"/>
+              </w:rPr>
+              <w:t>19729.15</w:t>
+            </w:r>
+          </w:p>
+        </w:tc>
+      </w:tr>
+      <w:tr>
+        <w:tc>
+          <w:tcPr>
+            <w:tcW w:w="1744" w:type="dxa"/>
+          </w:tcPr>
+          <w:p>
+            <w:pPr>
+              <w:shd w:val="clear" w:color="auto" w:fill="1E1E1E"/>
+              <w:spacing w:line="285" w:lineRule="atLeast"/>
+              <w:rPr>
+                <w:rFonts w:ascii="Consolas" w:eastAsia="Times New Roman" w:hAnsi="Consolas" w:cs="Times New Roman"/>
+                <w:noProof w:val="0"/>
+                <w:color w:val="D4D4D4"/>
+                <w:sz w:val="21"/>
+                <w:szCs w:val="21"/>
+                <w:lang w:val="es-CO" w:eastAsia="es-CO"/>
+              </w:rPr>
+            </w:pPr>
+            <w:r>
+              <w:rPr>
+                <w:rFonts w:ascii="Consolas" w:eastAsia="Times New Roman" w:hAnsi="Consolas" w:cs="Times New Roman"/>
+                <w:noProof w:val="0"/>
+                <w:color w:val="CE9178"/>
+                <w:sz w:val="21"/>
+                <w:szCs w:val="21"/>
+                <w:lang w:val="es-CO" w:eastAsia="es-CO"/>
+              </w:rPr>
+              <w:t>'bus_routes_</w:t>
+            </w:r>
+            <w:r>
+              <w:rPr>
+                <w:rFonts w:ascii="Consolas" w:eastAsia="Times New Roman" w:hAnsi="Consolas" w:cs="Times New Roman"/>
+                <w:noProof w:val="0"/>
+                <w:color w:val="CE9178"/>
+                <w:sz w:val="21"/>
+                <w:szCs w:val="21"/>
+                <w:lang w:val="es-CO" w:eastAsia="es-CO"/>
+              </w:rPr>
+              <w:t>3</w:t>
+            </w:r>
+            <w:r>
+              <w:rPr>
+                <w:rFonts w:ascii="Consolas" w:eastAsia="Times New Roman" w:hAnsi="Consolas" w:cs="Times New Roman"/>
+                <w:noProof w:val="0"/>
+                <w:color w:val="CE9178"/>
+                <w:sz w:val="21"/>
+                <w:szCs w:val="21"/>
+                <w:lang w:val="es-CO" w:eastAsia="es-CO"/>
+              </w:rPr>
+              <w:t>000.csv'</w:t>
+            </w:r>
+          </w:p>
+        </w:tc>
+        <w:tc>
+          <w:tcPr>
+            <w:tcW w:w="1751" w:type="dxa"/>
+          </w:tcPr>
+          <w:p>
+            <w:pPr>
+              <w:pStyle w:val="Prrafodelista"/>
+              <w:ind w:left="0"/>
+              <w:rPr>
+                <w:rFonts w:ascii="Dax-Regular" w:hAnsi="Dax-Regular"/>
+              </w:rPr>
+            </w:pPr>
+            <w:r>
+              <w:rPr>
+                <w:rFonts w:ascii="Dax-Regular" w:hAnsi="Dax-Regular"/>
+              </w:rPr>
+              <w:t>2922</w:t>
+            </w:r>
+          </w:p>
+        </w:tc>
+        <w:tc>
+          <w:tcPr>
+            <w:tcW w:w="1736" w:type="dxa"/>
+          </w:tcPr>
+          <w:p>
+            <w:pPr>
+              <w:pStyle w:val="Prrafodelista"/>
+              <w:ind w:left="0"/>
+              <w:rPr>
+                <w:rFonts w:ascii="Dax-Regular" w:hAnsi="Dax-Regular"/>
+              </w:rPr>
+            </w:pPr>
+            <w:r>
+              <w:rPr>
+                <w:rFonts w:ascii="Dax-Regular" w:hAnsi="Dax-Regular"/>
+              </w:rPr>
+              <w:t>5773</w:t>
+            </w:r>
+          </w:p>
+        </w:tc>
+        <w:tc>
+          <w:tcPr>
+            <w:tcW w:w="1740" w:type="dxa"/>
+          </w:tcPr>
+          <w:p>
+            <w:pPr>
+              <w:pStyle w:val="Prrafodelista"/>
+              <w:ind w:left="0"/>
+              <w:rPr>
+                <w:rFonts w:ascii="Dax-Regular" w:hAnsi="Dax-Regular"/>
+              </w:rPr>
+            </w:pPr>
+            <w:r>
+              <w:rPr>
+                <w:rFonts w:ascii="Dax-Regular" w:hAnsi="Dax-Regular"/>
+              </w:rPr>
+              <w:t>4136.54</w:t>
+            </w:r>
+          </w:p>
+        </w:tc>
+      </w:tr>
+      <w:tr>
+        <w:tc>
+          <w:tcPr>
+            <w:tcW w:w="1744" w:type="dxa"/>
+          </w:tcPr>
+          <w:p>
+            <w:pPr>
+              <w:shd w:val="clear" w:color="auto" w:fill="1E1E1E"/>
+              <w:spacing w:line="285" w:lineRule="atLeast"/>
+              <w:rPr>
+                <w:rFonts w:ascii="Consolas" w:eastAsia="Times New Roman" w:hAnsi="Consolas" w:cs="Times New Roman"/>
+                <w:noProof w:val="0"/>
+                <w:color w:val="D4D4D4"/>
+                <w:sz w:val="21"/>
+                <w:szCs w:val="21"/>
+                <w:lang w:val="es-CO" w:eastAsia="es-CO"/>
+              </w:rPr>
+            </w:pPr>
+            <w:r>
+              <w:rPr>
+                <w:rFonts w:ascii="Consolas" w:eastAsia="Times New Roman" w:hAnsi="Consolas" w:cs="Times New Roman"/>
+                <w:noProof w:val="0"/>
+                <w:color w:val="CE9178"/>
+                <w:sz w:val="21"/>
+                <w:szCs w:val="21"/>
+                <w:lang w:val="es-CO" w:eastAsia="es-CO"/>
+              </w:rPr>
+              <w:t>'bus_routes_</w:t>
+            </w:r>
+            <w:r>
+              <w:rPr>
+                <w:rFonts w:ascii="Consolas" w:eastAsia="Times New Roman" w:hAnsi="Consolas" w:cs="Times New Roman"/>
+                <w:noProof w:val="0"/>
+                <w:color w:val="CE9178"/>
+                <w:sz w:val="21"/>
+                <w:szCs w:val="21"/>
+                <w:lang w:val="es-CO" w:eastAsia="es-CO"/>
+              </w:rPr>
+              <w:t>2</w:t>
+            </w:r>
+            <w:r>
+              <w:rPr>
+                <w:rFonts w:ascii="Consolas" w:eastAsia="Times New Roman" w:hAnsi="Consolas" w:cs="Times New Roman"/>
+                <w:noProof w:val="0"/>
+                <w:color w:val="CE9178"/>
+                <w:sz w:val="21"/>
+                <w:szCs w:val="21"/>
+                <w:lang w:val="es-CO" w:eastAsia="es-CO"/>
+              </w:rPr>
+              <w:t>000.csv'</w:t>
+            </w:r>
+          </w:p>
+        </w:tc>
+        <w:tc>
+          <w:tcPr>
+            <w:tcW w:w="1751" w:type="dxa"/>
+          </w:tcPr>
+          <w:p>
+            <w:pPr>
+              <w:pStyle w:val="Prrafodelista"/>
+              <w:ind w:left="0"/>
+              <w:rPr>
+                <w:rFonts w:ascii="Dax-Regular" w:hAnsi="Dax-Regular"/>
+              </w:rPr>
+            </w:pPr>
+            <w:r>
+              <w:rPr>
+                <w:rFonts w:ascii="Dax-Regular" w:hAnsi="Dax-Regular"/>
+              </w:rPr>
+              <w:t>1954</w:t>
+            </w:r>
+          </w:p>
+        </w:tc>
+        <w:tc>
+          <w:tcPr>
+            <w:tcW w:w="1736" w:type="dxa"/>
+          </w:tcPr>
+          <w:p>
+            <w:pPr>
+              <w:pStyle w:val="Prrafodelista"/>
+              <w:ind w:left="0"/>
+              <w:rPr>
+                <w:rFonts w:ascii="Dax-Regular" w:hAnsi="Dax-Regular"/>
+              </w:rPr>
+            </w:pPr>
+            <w:r>
+              <w:rPr>
+                <w:rFonts w:ascii="Dax-Regular" w:hAnsi="Dax-Regular"/>
+              </w:rPr>
+              <w:t>3560</w:t>
+            </w:r>
+          </w:p>
+        </w:tc>
+        <w:tc>
+          <w:tcPr>
+            <w:tcW w:w="1740" w:type="dxa"/>
+          </w:tcPr>
+          <w:p>
+            <w:pPr>
+              <w:pStyle w:val="Prrafodelista"/>
+              <w:ind w:left="0"/>
+              <w:rPr>
+                <w:rFonts w:ascii="Dax-Regular" w:hAnsi="Dax-Regular"/>
+              </w:rPr>
+            </w:pPr>
+            <w:r>
+              <w:rPr>
+                <w:rFonts w:ascii="Dax-Regular" w:hAnsi="Dax-Regular"/>
+              </w:rPr>
+              <w:t>1473.11</w:t>
+            </w:r>
+          </w:p>
+        </w:tc>
+      </w:tr>
+      <w:tr>
+        <w:tc>
+          <w:tcPr>
+            <w:tcW w:w="1744" w:type="dxa"/>
+          </w:tcPr>
+          <w:p>
+            <w:pPr>
+              <w:shd w:val="clear" w:color="auto" w:fill="1E1E1E"/>
+              <w:spacing w:line="285" w:lineRule="atLeast"/>
+              <w:rPr>
+                <w:rFonts w:ascii="Consolas" w:eastAsia="Times New Roman" w:hAnsi="Consolas" w:cs="Times New Roman"/>
+                <w:noProof w:val="0"/>
+                <w:color w:val="D4D4D4"/>
+                <w:sz w:val="21"/>
+                <w:szCs w:val="21"/>
+                <w:lang w:val="es-CO" w:eastAsia="es-CO"/>
+              </w:rPr>
+            </w:pPr>
+            <w:r>
+              <w:rPr>
+                <w:rFonts w:ascii="Consolas" w:eastAsia="Times New Roman" w:hAnsi="Consolas" w:cs="Times New Roman"/>
+                <w:noProof w:val="0"/>
+                <w:color w:val="CE9178"/>
+                <w:sz w:val="21"/>
+                <w:szCs w:val="21"/>
+                <w:lang w:val="es-CO" w:eastAsia="es-CO"/>
+              </w:rPr>
+              <w:t>'bus_routes_1000.csv'</w:t>
+            </w:r>
+          </w:p>
+        </w:tc>
+        <w:tc>
+          <w:tcPr>
+            <w:tcW w:w="1751" w:type="dxa"/>
+          </w:tcPr>
+          <w:p>
+            <w:pPr>
+              <w:pStyle w:val="Prrafodelista"/>
+              <w:ind w:left="0"/>
+              <w:rPr>
+                <w:rFonts w:ascii="Dax-Regular" w:hAnsi="Dax-Regular"/>
+              </w:rPr>
+            </w:pPr>
+            <w:r>
+              <w:rPr>
+                <w:rFonts w:ascii="Dax-Regular" w:hAnsi="Dax-Regular"/>
+              </w:rPr>
+              <w:t>984</w:t>
+            </w:r>
+          </w:p>
+        </w:tc>
+        <w:tc>
+          <w:tcPr>
+            <w:tcW w:w="1736" w:type="dxa"/>
+          </w:tcPr>
+          <w:p>
+            <w:pPr>
+              <w:pStyle w:val="Prrafodelista"/>
+              <w:ind w:left="0"/>
+              <w:rPr>
+                <w:rFonts w:ascii="Dax-Regular" w:hAnsi="Dax-Regular"/>
+              </w:rPr>
+            </w:pPr>
+            <w:r>
+              <w:rPr>
+                <w:rFonts w:ascii="Dax-Regular" w:hAnsi="Dax-Regular"/>
+              </w:rPr>
+              <w:t>1633</w:t>
+            </w:r>
+          </w:p>
+        </w:tc>
+        <w:tc>
+          <w:tcPr>
+            <w:tcW w:w="1740" w:type="dxa"/>
+          </w:tcPr>
+          <w:p>
+            <w:pPr>
+              <w:pStyle w:val="Prrafodelista"/>
+              <w:ind w:left="0"/>
+              <w:rPr>
+                <w:rFonts w:ascii="Dax-Regular" w:hAnsi="Dax-Regular"/>
+              </w:rPr>
+            </w:pPr>
+            <w:r>
+              <w:rPr>
+                <w:rFonts w:ascii="Dax-Regular" w:hAnsi="Dax-Regular"/>
+              </w:rPr>
+              <w:t>530.06</w:t>
+            </w:r>
+          </w:p>
+        </w:tc>
+      </w:tr>
+      <w:tr>
+        <w:tc>
+          <w:tcPr>
+            <w:tcW w:w="1744" w:type="dxa"/>
+          </w:tcPr>
+          <w:p>
+            <w:pPr>
+              <w:shd w:val="clear" w:color="auto" w:fill="1E1E1E"/>
+              <w:spacing w:line="285" w:lineRule="atLeast"/>
+              <w:rPr>
+                <w:rFonts w:ascii="Consolas" w:eastAsia="Times New Roman" w:hAnsi="Consolas" w:cs="Times New Roman"/>
+                <w:noProof w:val="0"/>
+                <w:color w:val="D4D4D4"/>
+                <w:sz w:val="21"/>
+                <w:szCs w:val="21"/>
+                <w:lang w:val="es-CO" w:eastAsia="es-CO"/>
+              </w:rPr>
+            </w:pPr>
+            <w:r>
+              <w:rPr>
+                <w:rFonts w:ascii="Consolas" w:eastAsia="Times New Roman" w:hAnsi="Consolas" w:cs="Times New Roman"/>
+                <w:noProof w:val="0"/>
+                <w:color w:val="CE9178"/>
+                <w:sz w:val="21"/>
+                <w:szCs w:val="21"/>
+                <w:lang w:val="es-CO" w:eastAsia="es-CO"/>
+              </w:rPr>
+              <w:t>'bus_routes_</w:t>
+            </w:r>
+            <w:r>
+              <w:rPr>
+                <w:rFonts w:ascii="Consolas" w:eastAsia="Times New Roman" w:hAnsi="Consolas" w:cs="Times New Roman"/>
+                <w:noProof w:val="0"/>
+                <w:color w:val="CE9178"/>
+                <w:sz w:val="21"/>
+                <w:szCs w:val="21"/>
+                <w:lang w:val="es-CO" w:eastAsia="es-CO"/>
+              </w:rPr>
+              <w:t>3</w:t>
+            </w:r>
+            <w:r>
+              <w:rPr>
+                <w:rFonts w:ascii="Consolas" w:eastAsia="Times New Roman" w:hAnsi="Consolas" w:cs="Times New Roman"/>
+                <w:noProof w:val="0"/>
+                <w:color w:val="CE9178"/>
+                <w:sz w:val="21"/>
+                <w:szCs w:val="21"/>
+                <w:lang w:val="es-CO" w:eastAsia="es-CO"/>
+              </w:rPr>
+              <w:t>00.csv'</w:t>
+            </w:r>
+          </w:p>
+        </w:tc>
+        <w:tc>
+          <w:tcPr>
+            <w:tcW w:w="1751" w:type="dxa"/>
+          </w:tcPr>
+          <w:p>
+            <w:pPr>
+              <w:pStyle w:val="Prrafodelista"/>
+              <w:ind w:left="0"/>
+              <w:rPr>
+                <w:rFonts w:ascii="Dax-Regular" w:hAnsi="Dax-Regular"/>
+              </w:rPr>
+            </w:pPr>
+            <w:r>
+              <w:rPr>
+                <w:rFonts w:ascii="Dax-Regular" w:hAnsi="Dax-Regular"/>
+              </w:rPr>
+              <w:t>295</w:t>
+            </w:r>
+          </w:p>
+        </w:tc>
+        <w:tc>
+          <w:tcPr>
+            <w:tcW w:w="1736" w:type="dxa"/>
+          </w:tcPr>
+          <w:p>
+            <w:pPr>
+              <w:pStyle w:val="Prrafodelista"/>
+              <w:ind w:left="0"/>
+              <w:rPr>
+                <w:rFonts w:ascii="Dax-Regular" w:hAnsi="Dax-Regular"/>
+              </w:rPr>
+            </w:pPr>
+            <w:r>
+              <w:rPr>
+                <w:rFonts w:ascii="Dax-Regular" w:hAnsi="Dax-Regular"/>
+              </w:rPr>
+              <w:t>382</w:t>
+            </w:r>
+          </w:p>
+        </w:tc>
+        <w:tc>
+          <w:tcPr>
+            <w:tcW w:w="1740" w:type="dxa"/>
+          </w:tcPr>
+          <w:p>
+            <w:pPr>
+              <w:pStyle w:val="Prrafodelista"/>
+              <w:ind w:left="0"/>
+              <w:rPr>
+                <w:rFonts w:ascii="Dax-Regular" w:hAnsi="Dax-Regular"/>
+              </w:rPr>
+            </w:pPr>
+            <w:r>
+              <w:rPr>
+                <w:rFonts w:ascii="Dax-Regular" w:hAnsi="Dax-Regular"/>
+              </w:rPr>
+              <w:t>122.80</w:t>
+            </w:r>
+          </w:p>
+        </w:tc>
+      </w:tr>
+      <w:tr>
+        <w:tc>
+          <w:tcPr>
+            <w:tcW w:w="1744" w:type="dxa"/>
+          </w:tcPr>
+          <w:p>
+            <w:pPr>
+              <w:shd w:val="clear" w:color="auto" w:fill="1E1E1E"/>
+              <w:spacing w:line="285" w:lineRule="atLeast"/>
+              <w:rPr>
+                <w:rFonts w:ascii="Consolas" w:eastAsia="Times New Roman" w:hAnsi="Consolas" w:cs="Times New Roman"/>
+                <w:noProof w:val="0"/>
+                <w:color w:val="CE9178"/>
+                <w:sz w:val="21"/>
+                <w:szCs w:val="21"/>
+                <w:lang w:val="es-CO" w:eastAsia="es-CO"/>
+              </w:rPr>
+            </w:pPr>
+            <w:r>
+              <w:rPr>
+                <w:rFonts w:ascii="Consolas" w:eastAsia="Times New Roman" w:hAnsi="Consolas" w:cs="Times New Roman"/>
+                <w:noProof w:val="0"/>
+                <w:color w:val="CE9178"/>
+                <w:sz w:val="21"/>
+                <w:szCs w:val="21"/>
+                <w:lang w:val="es-CO" w:eastAsia="es-CO"/>
+              </w:rPr>
+              <w:t>'bus_routes_</w:t>
+            </w:r>
+            <w:r>
+              <w:rPr>
+                <w:rFonts w:ascii="Consolas" w:eastAsia="Times New Roman" w:hAnsi="Consolas" w:cs="Times New Roman"/>
+                <w:noProof w:val="0"/>
+                <w:color w:val="CE9178"/>
+                <w:sz w:val="21"/>
+                <w:szCs w:val="21"/>
+                <w:lang w:val="es-CO" w:eastAsia="es-CO"/>
+              </w:rPr>
+              <w:t>150</w:t>
+            </w:r>
+            <w:r>
+              <w:rPr>
+                <w:rFonts w:ascii="Consolas" w:eastAsia="Times New Roman" w:hAnsi="Consolas" w:cs="Times New Roman"/>
+                <w:noProof w:val="0"/>
+                <w:color w:val="CE9178"/>
+                <w:sz w:val="21"/>
+                <w:szCs w:val="21"/>
+                <w:lang w:val="es-CO" w:eastAsia="es-CO"/>
+              </w:rPr>
+              <w:t>.csv'</w:t>
+            </w:r>
+          </w:p>
+        </w:tc>
+        <w:tc>
+          <w:tcPr>
+            <w:tcW w:w="1751" w:type="dxa"/>
+          </w:tcPr>
+          <w:p>
+            <w:pPr>
+              <w:pStyle w:val="Prrafodelista"/>
+              <w:ind w:left="0"/>
+              <w:rPr>
+                <w:rFonts w:ascii="Dax-Regular" w:hAnsi="Dax-Regular"/>
+              </w:rPr>
+            </w:pPr>
+            <w:r>
+              <w:rPr>
+                <w:rFonts w:ascii="Dax-Regular" w:hAnsi="Dax-Regular"/>
+              </w:rPr>
+              <w:t>146</w:t>
+            </w:r>
+          </w:p>
+        </w:tc>
+        <w:tc>
+          <w:tcPr>
+            <w:tcW w:w="1736" w:type="dxa"/>
+          </w:tcPr>
+          <w:p>
+            <w:pPr>
+              <w:pStyle w:val="Prrafodelista"/>
+              <w:ind w:left="0"/>
+              <w:rPr>
+                <w:rFonts w:ascii="Dax-Regular" w:hAnsi="Dax-Regular"/>
+              </w:rPr>
+            </w:pPr>
+            <w:r>
+              <w:rPr>
+                <w:rFonts w:ascii="Dax-Regular" w:hAnsi="Dax-Regular"/>
+              </w:rPr>
+              <w:t>146</w:t>
+            </w:r>
+          </w:p>
+        </w:tc>
+        <w:tc>
+          <w:tcPr>
+            <w:tcW w:w="1740" w:type="dxa"/>
+          </w:tcPr>
+          <w:p>
+            <w:pPr>
+              <w:pStyle w:val="Prrafodelista"/>
+              <w:ind w:left="0"/>
+              <w:rPr>
+                <w:rFonts w:ascii="Dax-Regular" w:hAnsi="Dax-Regular"/>
+              </w:rPr>
+            </w:pPr>
+            <w:r>
+              <w:rPr>
+                <w:rFonts w:ascii="Dax-Regular" w:hAnsi="Dax-Regular"/>
+              </w:rPr>
+              <w:t>110.00</w:t>
+            </w:r>
+          </w:p>
+        </w:tc>
+      </w:tr>
+      <w:tr>
+        <w:tc>
+          <w:tcPr>
+            <w:tcW w:w="1744" w:type="dxa"/>
+          </w:tcPr>
+          <w:p>
+            <w:pPr>
+              <w:shd w:val="clear" w:color="auto" w:fill="1E1E1E"/>
+              <w:spacing w:line="285" w:lineRule="atLeast"/>
+              <w:rPr>
+                <w:rFonts w:ascii="Consolas" w:eastAsia="Times New Roman" w:hAnsi="Consolas" w:cs="Times New Roman"/>
+                <w:noProof w:val="0"/>
+                <w:color w:val="CE9178"/>
+                <w:sz w:val="21"/>
+                <w:szCs w:val="21"/>
+                <w:lang w:val="es-CO" w:eastAsia="es-CO"/>
+              </w:rPr>
+            </w:pPr>
+            <w:r>
+              <w:rPr>
+                <w:rFonts w:ascii="Consolas" w:eastAsia="Times New Roman" w:hAnsi="Consolas" w:cs="Times New Roman"/>
+                <w:noProof w:val="0"/>
+                <w:color w:val="CE9178"/>
+                <w:sz w:val="21"/>
+                <w:szCs w:val="21"/>
+                <w:lang w:val="es-CO" w:eastAsia="es-CO"/>
+              </w:rPr>
+              <w:t>'bus_routes_</w:t>
+            </w:r>
+            <w:r>
+              <w:rPr>
+                <w:rFonts w:ascii="Consolas" w:eastAsia="Times New Roman" w:hAnsi="Consolas" w:cs="Times New Roman"/>
+                <w:noProof w:val="0"/>
+                <w:color w:val="CE9178"/>
+                <w:sz w:val="21"/>
+                <w:szCs w:val="21"/>
+                <w:lang w:val="es-CO" w:eastAsia="es-CO"/>
+              </w:rPr>
+              <w:t>50</w:t>
+            </w:r>
+            <w:r>
+              <w:rPr>
+                <w:rFonts w:ascii="Consolas" w:eastAsia="Times New Roman" w:hAnsi="Consolas" w:cs="Times New Roman"/>
+                <w:noProof w:val="0"/>
+                <w:color w:val="CE9178"/>
+                <w:sz w:val="21"/>
+                <w:szCs w:val="21"/>
+                <w:lang w:val="es-CO" w:eastAsia="es-CO"/>
+              </w:rPr>
+              <w:t>.csv'</w:t>
+            </w:r>
+          </w:p>
+        </w:tc>
+        <w:tc>
+          <w:tcPr>
+            <w:tcW w:w="1751" w:type="dxa"/>
+          </w:tcPr>
+          <w:p>
+            <w:pPr>
+              <w:pStyle w:val="Prrafodelista"/>
+              <w:ind w:left="0"/>
+              <w:rPr>
+                <w:rFonts w:ascii="Dax-Regular" w:hAnsi="Dax-Regular"/>
+              </w:rPr>
+            </w:pPr>
+            <w:r>
+              <w:rPr>
+                <w:rFonts w:ascii="Dax-Regular" w:hAnsi="Dax-Regular"/>
+              </w:rPr>
+              <w:t>74</w:t>
+            </w:r>
+          </w:p>
+        </w:tc>
+        <w:tc>
+          <w:tcPr>
+            <w:tcW w:w="1736" w:type="dxa"/>
+          </w:tcPr>
+          <w:p>
+            <w:pPr>
+              <w:pStyle w:val="Prrafodelista"/>
+              <w:ind w:left="0"/>
+              <w:rPr>
+                <w:rFonts w:ascii="Dax-Regular" w:hAnsi="Dax-Regular"/>
+              </w:rPr>
+            </w:pPr>
+            <w:r>
+              <w:rPr>
+                <w:rFonts w:ascii="Dax-Regular" w:hAnsi="Dax-Regular"/>
+              </w:rPr>
+              <w:t>7</w:t>
+            </w:r>
+            <w:r>
+              <w:rPr>
+                <w:rFonts w:ascii="Dax-Regular" w:hAnsi="Dax-Regular"/>
+              </w:rPr>
+              <w:t>3</w:t>
+            </w:r>
+          </w:p>
+        </w:tc>
+        <w:tc>
+          <w:tcPr>
+            <w:tcW w:w="1740" w:type="dxa"/>
+          </w:tcPr>
+          <w:p>
+            <w:pPr>
+              <w:pStyle w:val="Prrafodelista"/>
+              <w:ind w:left="0"/>
+              <w:rPr>
+                <w:rFonts w:ascii="Dax-Regular" w:hAnsi="Dax-Regular"/>
+              </w:rPr>
+            </w:pPr>
+            <w:r>
+              <w:rPr>
+                <w:rFonts w:ascii="Dax-Regular" w:hAnsi="Dax-Regular"/>
+              </w:rPr>
+              <w:t>70.59</w:t>
+            </w:r>
+          </w:p>
+        </w:tc>
+      </w:tr>
+    </w:tbl>
     <w:p>
       <w:pPr>
-        <w:pStyle w:val="ListParagraph"/>
+        <w:pStyle w:val="Prrafodelista"/>
         <w:rPr>
           <w:rFonts w:ascii="Dax-Regular" w:hAnsi="Dax-Regular"/>
-          <w:lang w:val="es-419"/>
         </w:rPr>
       </w:pPr>
     </w:p>
     <w:p>
       <w:pPr>
-        <w:pStyle w:val="ListParagraph"/>
+        <w:pStyle w:val="Prrafodelista"/>
         <w:numPr>
           <w:ilvl w:val="0"/>
           <w:numId w:val="14"/>
@@ -261,7 +1525,9 @@
     </w:p>
     <w:p>
       <w:pPr>
-        <w:pStyle w:val="ListParagraph"/>
+        <w:pStyle w:val="Prrafodelista"/>
+        <w:spacing w:after="0"/>
+        <w:jc w:val="both"/>
         <w:rPr>
           <w:rFonts w:ascii="Dax-Regular" w:hAnsi="Dax-Regular"/>
           <w:lang w:val="es-419"/>
@@ -270,7 +1536,16 @@
     </w:p>
     <w:p>
       <w:pPr>
-        <w:pStyle w:val="ListParagraph"/>
+        <w:pStyle w:val="Prrafodelista"/>
+        <w:rPr>
+          <w:rFonts w:ascii="Dax-Regular" w:hAnsi="Dax-Regular"/>
+          <w:lang w:val="es-419"/>
+        </w:rPr>
+      </w:pPr>
+    </w:p>
+    <w:p>
+      <w:pPr>
+        <w:pStyle w:val="Prrafodelista"/>
         <w:numPr>
           <w:ilvl w:val="0"/>
           <w:numId w:val="14"/>
@@ -292,7 +1567,7 @@
     </w:p>
     <w:p>
       <w:pPr>
-        <w:pStyle w:val="ListParagraph"/>
+        <w:pStyle w:val="Prrafodelista"/>
         <w:rPr>
           <w:rFonts w:ascii="Dax-Regular" w:hAnsi="Dax-Regular"/>
           <w:lang w:val="es-419"/>
@@ -301,7 +1576,7 @@
     </w:p>
     <w:p>
       <w:pPr>
-        <w:pStyle w:val="ListParagraph"/>
+        <w:pStyle w:val="Prrafodelista"/>
         <w:numPr>
           <w:ilvl w:val="0"/>
           <w:numId w:val="14"/>
@@ -323,7 +1598,7 @@
     </w:p>
     <w:p>
       <w:pPr>
-        <w:pStyle w:val="ListParagraph"/>
+        <w:pStyle w:val="Prrafodelista"/>
         <w:rPr>
           <w:rFonts w:ascii="Dax-Regular" w:hAnsi="Dax-Regular"/>
           <w:lang w:val="es-419"/>
@@ -332,7 +1607,7 @@
     </w:p>
     <w:p>
       <w:pPr>
-        <w:pStyle w:val="ListParagraph"/>
+        <w:pStyle w:val="Prrafodelista"/>
         <w:numPr>
           <w:ilvl w:val="0"/>
           <w:numId w:val="14"/>
@@ -354,7 +1629,7 @@
     </w:p>
     <w:p>
       <w:pPr>
-        <w:pStyle w:val="ListParagraph"/>
+        <w:pStyle w:val="Prrafodelista"/>
         <w:rPr>
           <w:rFonts w:ascii="Dax-Regular" w:hAnsi="Dax-Regular"/>
           <w:lang w:val="es-419"/>
@@ -363,7 +1638,7 @@
     </w:p>
     <w:p>
       <w:pPr>
-        <w:pStyle w:val="ListParagraph"/>
+        <w:pStyle w:val="Prrafodelista"/>
         <w:spacing w:after="0"/>
         <w:jc w:val="both"/>
         <w:rPr>
@@ -2198,11 +3473,11 @@
       <w:noProof/>
     </w:rPr>
   </w:style>
-  <w:style w:type="paragraph" w:styleId="Heading1">
+  <w:style w:type="paragraph" w:styleId="Ttulo1">
     <w:name w:val="heading 1"/>
     <w:basedOn w:val="Normal"/>
     <w:next w:val="Normal"/>
-    <w:link w:val="Heading1Char"/>
+    <w:link w:val="Ttulo1Car"/>
     <w:uiPriority w:val="9"/>
     <w:qFormat/>
     <w:rsid w:val="003C0715"/>
@@ -2219,11 +3494,11 @@
       <w:szCs w:val="32"/>
     </w:rPr>
   </w:style>
-  <w:style w:type="paragraph" w:styleId="Heading2">
+  <w:style w:type="paragraph" w:styleId="Ttulo2">
     <w:name w:val="heading 2"/>
     <w:basedOn w:val="Normal"/>
     <w:next w:val="Normal"/>
-    <w:link w:val="Heading2Char"/>
+    <w:link w:val="Ttulo2Car"/>
     <w:uiPriority w:val="9"/>
     <w:unhideWhenUsed/>
     <w:qFormat/>
@@ -2241,13 +3516,13 @@
       <w:szCs w:val="26"/>
     </w:rPr>
   </w:style>
-  <w:style w:type="character" w:default="1" w:styleId="DefaultParagraphFont">
+  <w:style w:type="character" w:default="1" w:styleId="Fuentedeprrafopredeter">
     <w:name w:val="Default Paragraph Font"/>
     <w:uiPriority w:val="1"/>
     <w:semiHidden/>
     <w:unhideWhenUsed/>
   </w:style>
-  <w:style w:type="table" w:default="1" w:styleId="TableNormal">
+  <w:style w:type="table" w:default="1" w:styleId="Tablanormal">
     <w:name w:val="Normal Table"/>
     <w:uiPriority w:val="99"/>
     <w:semiHidden/>
@@ -2262,17 +3537,17 @@
       </w:tblCellMar>
     </w:tblPr>
   </w:style>
-  <w:style w:type="numbering" w:default="1" w:styleId="NoList">
+  <w:style w:type="numbering" w:default="1" w:styleId="Sinlista">
     <w:name w:val="No List"/>
     <w:uiPriority w:val="99"/>
     <w:semiHidden/>
     <w:unhideWhenUsed/>
   </w:style>
-  <w:style w:type="paragraph" w:styleId="Title">
+  <w:style w:type="paragraph" w:styleId="Ttulo">
     <w:name w:val="Title"/>
     <w:basedOn w:val="Normal"/>
     <w:next w:val="Normal"/>
-    <w:link w:val="TitleChar"/>
+    <w:link w:val="TtuloCar"/>
     <w:uiPriority w:val="10"/>
     <w:qFormat/>
     <w:rsid w:val="00BA3B38"/>
@@ -2288,10 +3563,10 @@
       <w:szCs w:val="56"/>
     </w:rPr>
   </w:style>
-  <w:style w:type="character" w:customStyle="1" w:styleId="TitleChar">
-    <w:name w:val="Title Char"/>
-    <w:basedOn w:val="DefaultParagraphFont"/>
-    <w:link w:val="Title"/>
+  <w:style w:type="character" w:customStyle="1" w:styleId="TtuloCar">
+    <w:name w:val="Título Car"/>
+    <w:basedOn w:val="Fuentedeprrafopredeter"/>
+    <w:link w:val="Ttulo"/>
     <w:uiPriority w:val="10"/>
     <w:rsid w:val="00BA3B38"/>
     <w:rPr>
@@ -2303,7 +3578,7 @@
       <w:szCs w:val="56"/>
     </w:rPr>
   </w:style>
-  <w:style w:type="paragraph" w:styleId="ListParagraph">
+  <w:style w:type="paragraph" w:styleId="Prrafodelista">
     <w:name w:val="List Paragraph"/>
     <w:basedOn w:val="Normal"/>
     <w:uiPriority w:val="34"/>
@@ -2317,9 +3592,9 @@
       <w:noProof w:val="0"/>
     </w:rPr>
   </w:style>
-  <w:style w:type="character" w:styleId="CommentReference">
+  <w:style w:type="character" w:styleId="Refdecomentario">
     <w:name w:val="annotation reference"/>
-    <w:basedOn w:val="DefaultParagraphFont"/>
+    <w:basedOn w:val="Fuentedeprrafopredeter"/>
     <w:uiPriority w:val="99"/>
     <w:semiHidden/>
     <w:unhideWhenUsed/>
@@ -2329,10 +3604,10 @@
       <w:szCs w:val="16"/>
     </w:rPr>
   </w:style>
-  <w:style w:type="paragraph" w:styleId="CommentText">
+  <w:style w:type="paragraph" w:styleId="Textocomentario">
     <w:name w:val="annotation text"/>
     <w:basedOn w:val="Normal"/>
-    <w:link w:val="CommentTextChar"/>
+    <w:link w:val="TextocomentarioCar"/>
     <w:uiPriority w:val="99"/>
     <w:semiHidden/>
     <w:unhideWhenUsed/>
@@ -2346,10 +3621,10 @@
       <w:szCs w:val="20"/>
     </w:rPr>
   </w:style>
-  <w:style w:type="character" w:customStyle="1" w:styleId="CommentTextChar">
-    <w:name w:val="Comment Text Char"/>
-    <w:basedOn w:val="DefaultParagraphFont"/>
-    <w:link w:val="CommentText"/>
+  <w:style w:type="character" w:customStyle="1" w:styleId="TextocomentarioCar">
+    <w:name w:val="Texto comentario Car"/>
+    <w:basedOn w:val="Fuentedeprrafopredeter"/>
+    <w:link w:val="Textocomentario"/>
     <w:uiPriority w:val="99"/>
     <w:semiHidden/>
     <w:rsid w:val="00A442AC"/>
@@ -2358,7 +3633,7 @@
       <w:szCs w:val="20"/>
     </w:rPr>
   </w:style>
-  <w:style w:type="paragraph" w:styleId="Caption">
+  <w:style w:type="paragraph" w:styleId="Descripcin">
     <w:name w:val="caption"/>
     <w:basedOn w:val="Normal"/>
     <w:next w:val="Normal"/>
@@ -2378,9 +3653,9 @@
       <w:szCs w:val="18"/>
     </w:rPr>
   </w:style>
-  <w:style w:type="table" w:styleId="GridTable2">
+  <w:style w:type="table" w:styleId="Tabladecuadrcula2">
     <w:name w:val="Grid Table 2"/>
-    <w:basedOn w:val="TableNormal"/>
+    <w:basedOn w:val="Tablanormal"/>
     <w:uiPriority w:val="47"/>
     <w:rsid w:val="00076EA8"/>
     <w:pPr>
@@ -2453,10 +3728,10 @@
       </w:tcPr>
     </w:tblStylePr>
   </w:style>
-  <w:style w:type="character" w:customStyle="1" w:styleId="Heading1Char">
-    <w:name w:val="Heading 1 Char"/>
-    <w:basedOn w:val="DefaultParagraphFont"/>
-    <w:link w:val="Heading1"/>
+  <w:style w:type="character" w:customStyle="1" w:styleId="Ttulo1Car">
+    <w:name w:val="Título 1 Car"/>
+    <w:basedOn w:val="Fuentedeprrafopredeter"/>
+    <w:link w:val="Ttulo1"/>
     <w:uiPriority w:val="9"/>
     <w:rsid w:val="003C0715"/>
     <w:rPr>
@@ -2467,10 +3742,10 @@
       <w:szCs w:val="32"/>
     </w:rPr>
   </w:style>
-  <w:style w:type="character" w:customStyle="1" w:styleId="Heading2Char">
-    <w:name w:val="Heading 2 Char"/>
-    <w:basedOn w:val="DefaultParagraphFont"/>
-    <w:link w:val="Heading2"/>
+  <w:style w:type="character" w:customStyle="1" w:styleId="Ttulo2Car">
+    <w:name w:val="Título 2 Car"/>
+    <w:basedOn w:val="Fuentedeprrafopredeter"/>
+    <w:link w:val="Ttulo2"/>
     <w:uiPriority w:val="9"/>
     <w:rsid w:val="003C0715"/>
     <w:rPr>
@@ -2480,6 +3755,25 @@
       <w:sz w:val="26"/>
       <w:szCs w:val="26"/>
     </w:rPr>
+  </w:style>
+  <w:style w:type="table" w:styleId="Tablaconcuadrcula">
+    <w:name w:val="Table Grid"/>
+    <w:basedOn w:val="Tablanormal"/>
+    <w:uiPriority w:val="39"/>
+    <w:rsid w:val="00E94BDB"/>
+    <w:pPr>
+      <w:spacing w:after="0" w:line="240" w:lineRule="auto"/>
+    </w:pPr>
+    <w:tblPr>
+      <w:tblBorders>
+        <w:top w:val="single" w:sz="4" w:space="0" w:color="auto"/>
+        <w:left w:val="single" w:sz="4" w:space="0" w:color="auto"/>
+        <w:bottom w:val="single" w:sz="4" w:space="0" w:color="auto"/>
+        <w:right w:val="single" w:sz="4" w:space="0" w:color="auto"/>
+        <w:insideH w:val="single" w:sz="4" w:space="0" w:color="auto"/>
+        <w:insideV w:val="single" w:sz="4" w:space="0" w:color="auto"/>
+      </w:tblBorders>
+    </w:tblPr>
   </w:style>
 </w:styles>
 </file>
@@ -2780,15 +4074,6 @@
 </file>
 
 <file path=customXml/item1.xml><?xml version="1.0" encoding="utf-8"?>
-<?mso-contentType ?>
-<FormTemplates xmlns="http://schemas.microsoft.com/sharepoint/v3/contenttype/forms">
-  <Display>DocumentLibraryForm</Display>
-  <Edit>DocumentLibraryForm</Edit>
-  <New>DocumentLibraryForm</New>
-</FormTemplates>
-</file>
-
-<file path=customXml/item2.xml><?xml version="1.0" encoding="utf-8"?>
 <ct:contentTypeSchema xmlns:ct="http://schemas.microsoft.com/office/2006/metadata/contentType" xmlns:ma="http://schemas.microsoft.com/office/2006/metadata/properties/metaAttributes" ct:_="" ma:_="" ma:contentTypeName="Documento" ma:contentTypeID="0x01010023858CF01A2EF24688B692775F4C60A4" ma:contentTypeVersion="11" ma:contentTypeDescription="Crear nuevo documento." ma:contentTypeScope="" ma:versionID="04b510ef1bc187d79b842c792d256c41">
   <xsd:schema xmlns:xsd="http://www.w3.org/2001/XMLSchema" xmlns:xs="http://www.w3.org/2001/XMLSchema" xmlns:p="http://schemas.microsoft.com/office/2006/metadata/properties" xmlns:ns2="164883f8-7691-4ecf-b54a-664c0d0edefe" xmlns:ns3="85e30bcc-d76c-4413-8e4d-2dce22fb0743" targetNamespace="http://schemas.microsoft.com/office/2006/metadata/properties" ma:root="true" ma:fieldsID="9049981c3eb1ee76226ec9e2f8ecd7b4" ns2:_="" ns3:_="">
     <xsd:import namespace="164883f8-7691-4ecf-b54a-664c0d0edefe"/>
@@ -2999,6 +4284,15 @@
 </ct:contentTypeSchema>
 </file>
 
+<file path=customXml/item2.xml><?xml version="1.0" encoding="utf-8"?>
+<?mso-contentType ?>
+<FormTemplates xmlns="http://schemas.microsoft.com/sharepoint/v3/contenttype/forms">
+  <Display>DocumentLibraryForm</Display>
+  <Edit>DocumentLibraryForm</Edit>
+  <New>DocumentLibraryForm</New>
+</FormTemplates>
+</file>
+
 <file path=customXml/item3.xml><?xml version="1.0" encoding="utf-8"?>
 <p:properties xmlns:p="http://schemas.microsoft.com/office/2006/metadata/properties" xmlns:xsi="http://www.w3.org/2001/XMLSchema-instance" xmlns:pc="http://schemas.microsoft.com/office/infopath/2007/PartnerControls">
   <documentManagement/>
@@ -3006,15 +4300,30 @@
 </file>
 
 <file path=customXml/itemProps1.xml><?xml version="1.0" encoding="utf-8"?>
+<ds:datastoreItem xmlns:ds="http://schemas.openxmlformats.org/officeDocument/2006/customXml" ds:itemID="{B5A68955-FE31-4882-A896-23358313A6FD}">
+  <ds:schemaRefs>
+    <ds:schemaRef ds:uri="http://schemas.microsoft.com/office/2006/metadata/contentType"/>
+    <ds:schemaRef ds:uri="http://schemas.microsoft.com/office/2006/metadata/properties/metaAttributes"/>
+    <ds:schemaRef ds:uri="http://www.w3.org/2001/XMLSchema"/>
+    <ds:schemaRef ds:uri="http://schemas.microsoft.com/office/2006/metadata/properties"/>
+    <ds:schemaRef ds:uri="164883f8-7691-4ecf-b54a-664c0d0edefe"/>
+    <ds:schemaRef ds:uri="85e30bcc-d76c-4413-8e4d-2dce22fb0743"/>
+    <ds:schemaRef ds:uri="http://schemas.microsoft.com/office/2006/documentManagement/types"/>
+    <ds:schemaRef ds:uri="http://schemas.microsoft.com/office/infopath/2007/PartnerControls"/>
+    <ds:schemaRef ds:uri="http://schemas.openxmlformats.org/package/2006/metadata/core-properties"/>
+    <ds:schemaRef ds:uri="http://purl.org/dc/elements/1.1/"/>
+    <ds:schemaRef ds:uri="http://purl.org/dc/terms/"/>
+    <ds:schemaRef ds:uri="http://schemas.microsoft.com/internal/obd"/>
+  </ds:schemaRefs>
+</ds:datastoreItem>
+</file>
+
+<file path=customXml/itemProps2.xml><?xml version="1.0" encoding="utf-8"?>
 <ds:datastoreItem xmlns:ds="http://schemas.openxmlformats.org/officeDocument/2006/customXml" ds:itemID="{1F59EA8B-1FA8-40D2-A8B0-61B9CE1E4579}">
   <ds:schemaRefs>
     <ds:schemaRef ds:uri="http://schemas.microsoft.com/sharepoint/v3/contenttype/forms"/>
   </ds:schemaRefs>
 </ds:datastoreItem>
-</file>
-
-<file path=customXml/itemProps2.xml><?xml version="1.0" encoding="utf-8"?>
-<ds:datastoreItem xmlns:ds="http://schemas.openxmlformats.org/officeDocument/2006/customXml" ds:itemID="{B5A68955-FE31-4882-A896-23358313A6FD}"/>
 </file>
 
 <file path=customXml/itemProps3.xml><?xml version="1.0" encoding="utf-8"?>

--- a/Docs/Observaciones-Lab 10.docx
+++ b/Docs/Observaciones-Lab 10.docx
@@ -163,7 +163,41 @@
           <w:rFonts w:ascii="Dax-Regular" w:hAnsi="Dax-Regular"/>
           <w:lang w:val="es-419"/>
         </w:rPr>
-        <w:t xml:space="preserve">Se utiliza sys.setRecursionlimit en el view. </w:t>
+        <w:t xml:space="preserve">Se utiliza </w:t>
+      </w:r>
+      <w:proofErr w:type="spellStart"/>
+      <w:proofErr w:type="gramStart"/>
+      <w:r>
+        <w:rPr>
+          <w:rFonts w:ascii="Dax-Regular" w:hAnsi="Dax-Regular"/>
+          <w:lang w:val="es-419"/>
+        </w:rPr>
+        <w:t>sys.setRecursionlimit</w:t>
+      </w:r>
+      <w:proofErr w:type="spellEnd"/>
+      <w:proofErr w:type="gramEnd"/>
+      <w:r>
+        <w:rPr>
+          <w:rFonts w:ascii="Dax-Regular" w:hAnsi="Dax-Regular"/>
+          <w:lang w:val="es-419"/>
+        </w:rPr>
+        <w:t xml:space="preserve"> en el </w:t>
+      </w:r>
+      <w:proofErr w:type="spellStart"/>
+      <w:r>
+        <w:rPr>
+          <w:rFonts w:ascii="Dax-Regular" w:hAnsi="Dax-Regular"/>
+          <w:lang w:val="es-419"/>
+        </w:rPr>
+        <w:t>view</w:t>
+      </w:r>
+      <w:proofErr w:type="spellEnd"/>
+      <w:r>
+        <w:rPr>
+          <w:rFonts w:ascii="Dax-Regular" w:hAnsi="Dax-Regular"/>
+          <w:lang w:val="es-419"/>
+        </w:rPr>
+        <w:t xml:space="preserve">. </w:t>
       </w:r>
     </w:p>
     <w:p>
@@ -179,6 +213,7 @@
       <w:r>
         <w:rPr>
           <w:rFonts w:ascii="Dax-Regular" w:hAnsi="Dax-Regular"/>
+          <w:noProof/>
           <w:lang w:val="es-419"/>
         </w:rPr>
         <w:drawing>
@@ -457,8 +492,19 @@
                 <w:bCs/>
                 <w:lang w:val="es-419"/>
               </w:rPr>
-              <w:t># Vertices</w:t>
-            </w:r>
+              <w:t xml:space="preserve"># </w:t>
+            </w:r>
+            <w:proofErr w:type="spellStart"/>
+            <w:r>
+              <w:rPr>
+                <w:rFonts w:ascii="Dax-Regular" w:hAnsi="Dax-Regular"/>
+                <w:b/>
+                <w:bCs/>
+                <w:lang w:val="es-419"/>
+              </w:rPr>
+              <w:t>Vertices</w:t>
+            </w:r>
+            <w:proofErr w:type="spellEnd"/>
           </w:p>
         </w:tc>
         <w:tc>
@@ -737,29 +783,7 @@
                 <w:szCs w:val="21"/>
                 <w:lang w:eastAsia="es-CO"/>
               </w:rPr>
-              <w:t>'bus_routes_</w:t>
-            </w:r>
-            <w:r>
-              <w:rPr>
-                <w:rFonts w:ascii="Consolas" w:eastAsia="Times New Roman" w:hAnsi="Consolas" w:cs="Times New Roman"/>
-                <w:noProof w:val="0"/>
-                <w:color w:val="CE9178"/>
-                <w:sz w:val="21"/>
-                <w:szCs w:val="21"/>
-                <w:lang w:eastAsia="es-CO"/>
-              </w:rPr>
-              <w:t>7</w:t>
-            </w:r>
-            <w:r>
-              <w:rPr>
-                <w:rFonts w:ascii="Consolas" w:eastAsia="Times New Roman" w:hAnsi="Consolas" w:cs="Times New Roman"/>
-                <w:noProof w:val="0"/>
-                <w:color w:val="CE9178"/>
-                <w:sz w:val="21"/>
-                <w:szCs w:val="21"/>
-                <w:lang w:eastAsia="es-CO"/>
-              </w:rPr>
-              <w:t>000.csv'</w:t>
+              <w:t>'bus_routes_7000.csv'</w:t>
             </w:r>
           </w:p>
         </w:tc>
@@ -1533,6 +1557,65 @@
           <w:lang w:val="es-419"/>
         </w:rPr>
       </w:pPr>
+      <w:r>
+        <w:rPr>
+          <w:rFonts w:ascii="Dax-Regular" w:hAnsi="Dax-Regular"/>
+          <w:lang w:val="es-419"/>
+        </w:rPr>
+        <w:t>Se utilizan listas de adyacencia, es un grafo dirigido.</w:t>
+      </w:r>
+    </w:p>
+    <w:p>
+      <w:pPr>
+        <w:pStyle w:val="Prrafodelista"/>
+        <w:spacing w:after="0"/>
+        <w:jc w:val="both"/>
+        <w:rPr>
+          <w:rFonts w:ascii="Dax-Regular" w:hAnsi="Dax-Regular"/>
+          <w:lang w:val="es-419"/>
+        </w:rPr>
+      </w:pPr>
+      <w:r>
+        <w:rPr>
+          <w:rFonts w:ascii="Dax-Regular" w:hAnsi="Dax-Regular"/>
+          <w:lang w:val="es-419"/>
+        </w:rPr>
+        <w:drawing>
+          <wp:inline distT="0" distB="0" distL="0" distR="0" wp14:anchorId="1E7C0690" wp14:editId="171485D3">
+            <wp:extent cx="3305636" cy="847843"/>
+            <wp:effectExtent l="0" t="0" r="9525" b="9525"/>
+            <wp:docPr id="3" name="Imagen 3"/>
+            <wp:cNvGraphicFramePr>
+              <a:graphicFrameLocks xmlns:a="http://schemas.openxmlformats.org/drawingml/2006/main" noChangeAspect="1"/>
+            </wp:cNvGraphicFramePr>
+            <a:graphic xmlns:a="http://schemas.openxmlformats.org/drawingml/2006/main">
+              <a:graphicData uri="http://schemas.openxmlformats.org/drawingml/2006/picture">
+                <pic:pic xmlns:pic="http://schemas.openxmlformats.org/drawingml/2006/picture">
+                  <pic:nvPicPr>
+                    <pic:cNvPr id="1" name=""/>
+                    <pic:cNvPicPr/>
+                  </pic:nvPicPr>
+                  <pic:blipFill>
+                    <a:blip r:embed="rId10"/>
+                    <a:stretch>
+                      <a:fillRect/>
+                    </a:stretch>
+                  </pic:blipFill>
+                  <pic:spPr>
+                    <a:xfrm>
+                      <a:off x="0" y="0"/>
+                      <a:ext cx="3305636" cy="847843"/>
+                    </a:xfrm>
+                    <a:prstGeom prst="rect">
+                      <a:avLst/>
+                    </a:prstGeom>
+                  </pic:spPr>
+                </pic:pic>
+              </a:graphicData>
+            </a:graphic>
+          </wp:inline>
+        </w:drawing>
+      </w:r>
     </w:p>
     <w:p>
       <w:pPr>
@@ -1568,6 +1651,24 @@
     <w:p>
       <w:pPr>
         <w:pStyle w:val="Prrafodelista"/>
+        <w:spacing w:after="0"/>
+        <w:jc w:val="both"/>
+        <w:rPr>
+          <w:rFonts w:ascii="Dax-Regular" w:hAnsi="Dax-Regular"/>
+          <w:lang w:val="es-419"/>
+        </w:rPr>
+      </w:pPr>
+      <w:r>
+        <w:rPr>
+          <w:rFonts w:ascii="Dax-Regular" w:hAnsi="Dax-Regular"/>
+          <w:lang w:val="es-419"/>
+        </w:rPr>
+        <w:t>14000</w:t>
+      </w:r>
+    </w:p>
+    <w:p>
+      <w:pPr>
+        <w:pStyle w:val="Prrafodelista"/>
         <w:rPr>
           <w:rFonts w:ascii="Dax-Regular" w:hAnsi="Dax-Regular"/>
           <w:lang w:val="es-419"/>
@@ -1599,6 +1700,24 @@
     <w:p>
       <w:pPr>
         <w:pStyle w:val="Prrafodelista"/>
+        <w:spacing w:after="0"/>
+        <w:jc w:val="both"/>
+        <w:rPr>
+          <w:rFonts w:ascii="Dax-Regular" w:hAnsi="Dax-Regular"/>
+          <w:lang w:val="es-419"/>
+        </w:rPr>
+      </w:pPr>
+      <w:r>
+        <w:rPr>
+          <w:rFonts w:ascii="Dax-Regular" w:hAnsi="Dax-Regular"/>
+          <w:lang w:val="es-419"/>
+        </w:rPr>
+        <w:t>Listas de adyacencia.</w:t>
+      </w:r>
+    </w:p>
+    <w:p>
+      <w:pPr>
+        <w:pStyle w:val="Prrafodelista"/>
         <w:rPr>
           <w:rFonts w:ascii="Dax-Regular" w:hAnsi="Dax-Regular"/>
           <w:lang w:val="es-419"/>
@@ -1646,6 +1765,90 @@
           <w:lang w:val="es-CO"/>
         </w:rPr>
       </w:pPr>
+      <w:proofErr w:type="spellStart"/>
+      <w:r>
+        <w:rPr>
+          <w:rFonts w:ascii="Dax-Regular" w:hAnsi="Dax-Regular"/>
+          <w:lang w:val="es-CO"/>
+        </w:rPr>
+        <w:t>compareStopIds</w:t>
+      </w:r>
+      <w:proofErr w:type="spellEnd"/>
+      <w:r>
+        <w:rPr>
+          <w:rFonts w:ascii="Dax-Regular" w:hAnsi="Dax-Regular"/>
+          <w:lang w:val="es-CO"/>
+        </w:rPr>
+        <w:t xml:space="preserve">, esta función compara los </w:t>
+      </w:r>
+      <w:proofErr w:type="spellStart"/>
+      <w:r>
+        <w:rPr>
+          <w:rFonts w:ascii="Dax-Regular" w:hAnsi="Dax-Regular"/>
+          <w:lang w:val="es-CO"/>
+        </w:rPr>
+        <w:t>id´s</w:t>
+      </w:r>
+      <w:proofErr w:type="spellEnd"/>
+      <w:r>
+        <w:rPr>
+          <w:rFonts w:ascii="Dax-Regular" w:hAnsi="Dax-Regular"/>
+          <w:lang w:val="es-CO"/>
+        </w:rPr>
+        <w:t>.</w:t>
+      </w:r>
+    </w:p>
+    <w:p>
+      <w:pPr>
+        <w:pStyle w:val="Prrafodelista"/>
+        <w:spacing w:after="0"/>
+        <w:jc w:val="both"/>
+        <w:rPr>
+          <w:rFonts w:ascii="Dax-Regular" w:hAnsi="Dax-Regular"/>
+          <w:lang w:val="es-CO"/>
+        </w:rPr>
+      </w:pPr>
+      <w:r>
+        <w:rPr>
+          <w:rFonts w:ascii="Dax-Regular" w:hAnsi="Dax-Regular"/>
+          <w:lang w:val="es-CO"/>
+        </w:rPr>
+        <w:drawing>
+          <wp:inline distT="0" distB="0" distL="0" distR="0" wp14:anchorId="52AD7557" wp14:editId="637B70E1">
+            <wp:extent cx="3686689" cy="2181529"/>
+            <wp:effectExtent l="0" t="0" r="9525" b="9525"/>
+            <wp:docPr id="4" name="Imagen 4"/>
+            <wp:cNvGraphicFramePr>
+              <a:graphicFrameLocks xmlns:a="http://schemas.openxmlformats.org/drawingml/2006/main" noChangeAspect="1"/>
+            </wp:cNvGraphicFramePr>
+            <a:graphic xmlns:a="http://schemas.openxmlformats.org/drawingml/2006/main">
+              <a:graphicData uri="http://schemas.openxmlformats.org/drawingml/2006/picture">
+                <pic:pic xmlns:pic="http://schemas.openxmlformats.org/drawingml/2006/picture">
+                  <pic:nvPicPr>
+                    <pic:cNvPr id="1" name=""/>
+                    <pic:cNvPicPr/>
+                  </pic:nvPicPr>
+                  <pic:blipFill>
+                    <a:blip r:embed="rId11"/>
+                    <a:stretch>
+                      <a:fillRect/>
+                    </a:stretch>
+                  </pic:blipFill>
+                  <pic:spPr>
+                    <a:xfrm>
+                      <a:off x="0" y="0"/>
+                      <a:ext cx="3686689" cy="2181529"/>
+                    </a:xfrm>
+                    <a:prstGeom prst="rect">
+                      <a:avLst/>
+                    </a:prstGeom>
+                  </pic:spPr>
+                </pic:pic>
+              </a:graphicData>
+            </a:graphic>
+          </wp:inline>
+        </w:drawing>
+      </w:r>
     </w:p>
     <w:sectPr>
       <w:pgSz w:w="12240" w:h="15840"/>
@@ -4074,6 +4277,21 @@
 </file>
 
 <file path=customXml/item1.xml><?xml version="1.0" encoding="utf-8"?>
+<p:properties xmlns:p="http://schemas.microsoft.com/office/2006/metadata/properties" xmlns:xsi="http://www.w3.org/2001/XMLSchema-instance" xmlns:pc="http://schemas.microsoft.com/office/infopath/2007/PartnerControls">
+  <documentManagement/>
+</p:properties>
+</file>
+
+<file path=customXml/item2.xml><?xml version="1.0" encoding="utf-8"?>
+<?mso-contentType ?>
+<FormTemplates xmlns="http://schemas.microsoft.com/sharepoint/v3/contenttype/forms">
+  <Display>DocumentLibraryForm</Display>
+  <Edit>DocumentLibraryForm</Edit>
+  <New>DocumentLibraryForm</New>
+</FormTemplates>
+</file>
+
+<file path=customXml/item3.xml><?xml version="1.0" encoding="utf-8"?>
 <ct:contentTypeSchema xmlns:ct="http://schemas.microsoft.com/office/2006/metadata/contentType" xmlns:ma="http://schemas.microsoft.com/office/2006/metadata/properties/metaAttributes" ct:_="" ma:_="" ma:contentTypeName="Documento" ma:contentTypeID="0x01010023858CF01A2EF24688B692775F4C60A4" ma:contentTypeVersion="11" ma:contentTypeDescription="Crear nuevo documento." ma:contentTypeScope="" ma:versionID="04b510ef1bc187d79b842c792d256c41">
   <xsd:schema xmlns:xsd="http://www.w3.org/2001/XMLSchema" xmlns:xs="http://www.w3.org/2001/XMLSchema" xmlns:p="http://schemas.microsoft.com/office/2006/metadata/properties" xmlns:ns2="164883f8-7691-4ecf-b54a-664c0d0edefe" xmlns:ns3="85e30bcc-d76c-4413-8e4d-2dce22fb0743" targetNamespace="http://schemas.microsoft.com/office/2006/metadata/properties" ma:root="true" ma:fieldsID="9049981c3eb1ee76226ec9e2f8ecd7b4" ns2:_="" ns3:_="">
     <xsd:import namespace="164883f8-7691-4ecf-b54a-664c0d0edefe"/>
@@ -4284,22 +4502,24 @@
 </ct:contentTypeSchema>
 </file>
 
-<file path=customXml/item2.xml><?xml version="1.0" encoding="utf-8"?>
-<?mso-contentType ?>
-<FormTemplates xmlns="http://schemas.microsoft.com/sharepoint/v3/contenttype/forms">
-  <Display>DocumentLibraryForm</Display>
-  <Edit>DocumentLibraryForm</Edit>
-  <New>DocumentLibraryForm</New>
-</FormTemplates>
+<file path=customXml/itemProps1.xml><?xml version="1.0" encoding="utf-8"?>
+<ds:datastoreItem xmlns:ds="http://schemas.openxmlformats.org/officeDocument/2006/customXml" ds:itemID="{8542EACB-7939-45C8-99C3-B6897CA7A7EF}">
+  <ds:schemaRefs>
+    <ds:schemaRef ds:uri="http://schemas.microsoft.com/office/2006/metadata/properties"/>
+    <ds:schemaRef ds:uri="http://schemas.microsoft.com/office/infopath/2007/PartnerControls"/>
+  </ds:schemaRefs>
+</ds:datastoreItem>
 </file>
 
-<file path=customXml/item3.xml><?xml version="1.0" encoding="utf-8"?>
-<p:properties xmlns:p="http://schemas.microsoft.com/office/2006/metadata/properties" xmlns:xsi="http://www.w3.org/2001/XMLSchema-instance" xmlns:pc="http://schemas.microsoft.com/office/infopath/2007/PartnerControls">
-  <documentManagement/>
-</p:properties>
+<file path=customXml/itemProps2.xml><?xml version="1.0" encoding="utf-8"?>
+<ds:datastoreItem xmlns:ds="http://schemas.openxmlformats.org/officeDocument/2006/customXml" ds:itemID="{1F59EA8B-1FA8-40D2-A8B0-61B9CE1E4579}">
+  <ds:schemaRefs>
+    <ds:schemaRef ds:uri="http://schemas.microsoft.com/sharepoint/v3/contenttype/forms"/>
+  </ds:schemaRefs>
+</ds:datastoreItem>
 </file>
 
-<file path=customXml/itemProps1.xml><?xml version="1.0" encoding="utf-8"?>
+<file path=customXml/itemProps3.xml><?xml version="1.0" encoding="utf-8"?>
 <ds:datastoreItem xmlns:ds="http://schemas.openxmlformats.org/officeDocument/2006/customXml" ds:itemID="{B5A68955-FE31-4882-A896-23358313A6FD}">
   <ds:schemaRefs>
     <ds:schemaRef ds:uri="http://schemas.microsoft.com/office/2006/metadata/contentType"/>
@@ -4316,21 +4536,4 @@
     <ds:schemaRef ds:uri="http://schemas.microsoft.com/internal/obd"/>
   </ds:schemaRefs>
 </ds:datastoreItem>
-</file>
-
-<file path=customXml/itemProps2.xml><?xml version="1.0" encoding="utf-8"?>
-<ds:datastoreItem xmlns:ds="http://schemas.openxmlformats.org/officeDocument/2006/customXml" ds:itemID="{1F59EA8B-1FA8-40D2-A8B0-61B9CE1E4579}">
-  <ds:schemaRefs>
-    <ds:schemaRef ds:uri="http://schemas.microsoft.com/sharepoint/v3/contenttype/forms"/>
-  </ds:schemaRefs>
-</ds:datastoreItem>
-</file>
-
-<file path=customXml/itemProps3.xml><?xml version="1.0" encoding="utf-8"?>
-<ds:datastoreItem xmlns:ds="http://schemas.openxmlformats.org/officeDocument/2006/customXml" ds:itemID="{8542EACB-7939-45C8-99C3-B6897CA7A7EF}">
-  <ds:schemaRefs>
-    <ds:schemaRef ds:uri="http://schemas.microsoft.com/office/2006/metadata/properties"/>
-    <ds:schemaRef ds:uri="http://schemas.microsoft.com/office/infopath/2007/PartnerControls"/>
-  </ds:schemaRefs>
-</ds:datastoreItem>
 </file>